--- a/Documento de Diseño.docx
+++ b/Documento de Diseño.docx
@@ -2,14 +2,14 @@
 <file path=word/document.xml><?xml version="1.0" encoding="utf-8"?>
 <w:document xmlns:wpc="http://schemas.microsoft.com/office/word/2010/wordprocessingCanvas" xmlns:mc="http://schemas.openxmlformats.org/markup-compatibility/2006" xmlns:o="urn:schemas-microsoft-com:office:office" xmlns:r="http://schemas.openxmlformats.org/officeDocument/2006/relationships" xmlns:m="http://schemas.openxmlformats.org/officeDocument/2006/math" xmlns:v="urn:schemas-microsoft-com:vml" xmlns:wp14="http://schemas.microsoft.com/office/word/2010/wordprocessingDrawing" xmlns:wp="http://schemas.openxmlformats.org/drawingml/2006/wordprocessingDrawing" xmlns:w10="urn:schemas-microsoft-com:office:word" xmlns:w="http://schemas.openxmlformats.org/wordprocessingml/2006/main" xmlns:w14="http://schemas.microsoft.com/office/word/2010/wordml" xmlns:w15="http://schemas.microsoft.com/office/word/2012/wordml" xmlns:wpg="http://schemas.microsoft.com/office/word/2010/wordprocessingGroup" xmlns:wpi="http://schemas.microsoft.com/office/word/2010/wordprocessingInk" xmlns:wne="http://schemas.microsoft.com/office/word/2006/wordml" xmlns:wps="http://schemas.microsoft.com/office/word/2010/wordprocessingShape" mc:Ignorable="w14 w15 wp14">
   <w:body>
-    <w:p xmlns:wp14="http://schemas.microsoft.com/office/word/2010/wordml" wp14:textId="362A62AD">
+    <w:p>
       <w:pPr>
         <w:jc w:val="center"/>
         <w:rPr>
           <w:b w:val="1"/>
           <w:bCs w:val="1"/>
-          <w:sz w:val="30"/>
-          <w:szCs w:val="30"/>
+          <w:sz w:val="32"/>
+          <w:szCs w:val="32"/>
           <w:u w:val="single"/>
         </w:rPr>
       </w:pPr>
@@ -20,8 +20,8 @@
         <w:rPr>
           <w:b w:val="1"/>
           <w:bCs w:val="1"/>
-          <w:sz w:val="30"/>
-          <w:szCs w:val="30"/>
+          <w:sz w:val="32"/>
+          <w:szCs w:val="32"/>
           <w:u w:val="single"/>
         </w:rPr>
         <w:t>Design</w:t>
@@ -31,12 +31,25 @@
         <w:rPr>
           <w:b w:val="1"/>
           <w:bCs w:val="1"/>
-          <w:sz w:val="30"/>
-          <w:szCs w:val="30"/>
+          <w:sz w:val="32"/>
+          <w:szCs w:val="32"/>
           <w:u w:val="single"/>
         </w:rPr>
         <w:t xml:space="preserve"> Test – Documento de diseño</w:t>
       </w:r>
+    </w:p>
+    <w:p>
+      <w:pPr>
+        <w:pStyle w:val="Normal"/>
+        <w:jc w:val="center"/>
+        <w:rPr>
+          <w:b w:val="1"/>
+          <w:bCs w:val="1"/>
+          <w:sz w:val="22"/>
+          <w:szCs w:val="22"/>
+          <w:u w:val="single"/>
+        </w:rPr>
+      </w:pPr>
     </w:p>
     <w:p>
       <w:pPr>
@@ -102,6 +115,7 @@
         </w:rPr>
         <w:t>La mecánica principal (Core-</w:t>
       </w:r>
+      <w:proofErr w:type="spellStart"/>
       <w:r>
         <w:rPr>
           <w:b w:val="0"/>
@@ -112,16 +126,52 @@
         </w:rPr>
         <w:t>loop</w:t>
       </w:r>
-      <w:r>
-        <w:rPr>
-          <w:b w:val="0"/>
-          <w:bCs w:val="0"/>
-          <w:sz w:val="22"/>
-          <w:szCs w:val="22"/>
-          <w:u w:val="none"/>
-        </w:rPr>
-        <w:t>) del juego es correr y saltar. Partiendo de esta premisa, vamos a jugar con los elementos disponibles (plataformas, puentes, rampas...) para crear un itinerario en forma de ‘Laberinth’(un solo camino). El jugador aprenderá la mecánica de correr y saltar bastante rápido de forma automática sin necesidad de tutoriales. Comenzaremos con saltos menos exigentes para ir incrementando en dificultad, de esta manera el jugador irá ganando en habilidad mientras se acostumbra al comportamiento del personaje y es consciente de sus mecánicas (cuán lejos puede saltar, velocidad de desplazamiento...).</w:t>
-      </w:r>
+      <w:proofErr w:type="spellEnd"/>
+      <w:r>
+        <w:rPr>
+          <w:b w:val="0"/>
+          <w:bCs w:val="0"/>
+          <w:sz w:val="22"/>
+          <w:szCs w:val="22"/>
+          <w:u w:val="none"/>
+        </w:rPr>
+        <w:t>) del juego es correr y saltar. Partiendo de esta premisa, vamos a jugar con los elementos disponibles (plataformas, puentes, rampas...) para crear un itinerario en forma de ‘</w:t>
+      </w:r>
+      <w:proofErr w:type="spellStart"/>
+      <w:r>
+        <w:rPr>
+          <w:b w:val="0"/>
+          <w:bCs w:val="0"/>
+          <w:sz w:val="22"/>
+          <w:szCs w:val="22"/>
+          <w:u w:val="none"/>
+        </w:rPr>
+        <w:t>Laberinth</w:t>
+      </w:r>
+      <w:proofErr w:type="spellEnd"/>
+      <w:r>
+        <w:rPr>
+          <w:b w:val="0"/>
+          <w:bCs w:val="0"/>
+          <w:sz w:val="22"/>
+          <w:szCs w:val="22"/>
+          <w:u w:val="none"/>
+        </w:rPr>
+        <w:t>’(un solo camino). El jugador aprenderá la mecánica de correr y saltar bastante rápido de forma automática sin necesidad de tutoriales. Comenzaremos con saltos menos exigentes para ir incrementando en dificultad, de esta manera el jugador irá ganando en habilidad mientras se acostumbra al comportamiento del personaje y es consciente de sus mecánicas (cuán lejos puede saltar, velocidad de desplazamiento...).</w:t>
+      </w:r>
+    </w:p>
+    <w:p>
+      <w:pPr>
+        <w:pStyle w:val="Normal"/>
+        <w:jc w:val="left"/>
+        <w:rPr>
+          <w:b w:val="0"/>
+          <w:bCs w:val="0"/>
+          <w:sz w:val="22"/>
+          <w:szCs w:val="22"/>
+          <w:u w:val="none"/>
+        </w:rPr>
+      </w:pPr>
     </w:p>
     <w:p>
       <w:pPr>
@@ -189,54 +239,109 @@
           <w:szCs w:val="22"/>
           <w:u w:val="none"/>
         </w:rPr>
-        <w:t>NIvel01: Sirve para presentar la mecánica principal del juego, vamos a obligar al jugador a avanzar y realizar un salto bastante intuitivo. En este primer nivel no se quiere abrumar al jugador, simplemente mostrar en qué consiste el juego mientras aprende y descubre los comportamientos del personaje. Las plataformas serán bastante amplias y apenas habrá riesgos de caídas mortales.</w:t>
-      </w:r>
-    </w:p>
-    <w:p>
-      <w:pPr>
-        <w:pStyle w:val="Normal"/>
-        <w:jc w:val="left"/>
-        <w:rPr>
-          <w:b w:val="0"/>
-          <w:bCs w:val="0"/>
-          <w:sz w:val="22"/>
-          <w:szCs w:val="22"/>
-          <w:u w:val="none"/>
-        </w:rPr>
-      </w:pPr>
-      <w:r>
-        <w:rPr>
-          <w:b w:val="0"/>
-          <w:bCs w:val="0"/>
-          <w:sz w:val="22"/>
-          <w:szCs w:val="22"/>
-          <w:u w:val="none"/>
-        </w:rPr>
-        <w:t>Nivel02: Comenzamos en una zona segura y amplia, que a medida que avanzamos se convierte en escalada a través de distintas plataformas. A lo largo de esta subida se intercalarán zonas de espacio angosto (poca movilidad) con zonas más amplias a modo de refugio. De esta forma, el jugador experimentará momentos de más tensión alternados con una sensación de estabilidad. Habrá plataformas más reducidas que en el nivel anterior y con riesgo de caída mortal.</w:t>
-      </w:r>
-    </w:p>
-    <w:p>
-      <w:pPr>
-        <w:pStyle w:val="Normal"/>
-        <w:jc w:val="left"/>
-        <w:rPr>
-          <w:b w:val="0"/>
-          <w:bCs w:val="0"/>
-          <w:sz w:val="22"/>
-          <w:szCs w:val="22"/>
-          <w:u w:val="none"/>
-        </w:rPr>
-      </w:pPr>
-      <w:r>
-        <w:rPr>
-          <w:b w:val="0"/>
-          <w:bCs w:val="0"/>
-          <w:sz w:val="22"/>
-          <w:szCs w:val="22"/>
-          <w:u w:val="none"/>
-        </w:rPr>
-        <w:t>Nivel03:</w:t>
-      </w:r>
+        <w:t xml:space="preserve">Cada nivel tendrá una duración estimada entre 1 y 2 minutos. Los puntos de </w:t>
+      </w:r>
+      <w:proofErr w:type="spellStart"/>
+      <w:r>
+        <w:rPr>
+          <w:b w:val="0"/>
+          <w:bCs w:val="0"/>
+          <w:i w:val="1"/>
+          <w:iCs w:val="1"/>
+          <w:sz w:val="22"/>
+          <w:szCs w:val="22"/>
+          <w:u w:val="none"/>
+        </w:rPr>
+        <w:t>InicioFinal</w:t>
+      </w:r>
+      <w:proofErr w:type="spellEnd"/>
+      <w:r>
+        <w:rPr>
+          <w:b w:val="0"/>
+          <w:bCs w:val="0"/>
+          <w:sz w:val="22"/>
+          <w:szCs w:val="22"/>
+          <w:u w:val="none"/>
+        </w:rPr>
+        <w:t xml:space="preserve"> están referenciados por el componente </w:t>
+      </w:r>
+      <w:r>
+        <w:rPr>
+          <w:b w:val="0"/>
+          <w:bCs w:val="0"/>
+          <w:sz w:val="22"/>
+          <w:szCs w:val="22"/>
+          <w:u w:val="none"/>
+        </w:rPr>
+        <w:t>Transform</w:t>
+      </w:r>
+      <w:r>
+        <w:rPr>
+          <w:b w:val="0"/>
+          <w:bCs w:val="0"/>
+          <w:sz w:val="22"/>
+          <w:szCs w:val="22"/>
+          <w:u w:val="none"/>
+        </w:rPr>
+        <w:t xml:space="preserve"> de un </w:t>
+      </w:r>
+      <w:proofErr w:type="spellStart"/>
+      <w:r>
+        <w:rPr>
+          <w:b w:val="0"/>
+          <w:bCs w:val="0"/>
+          <w:sz w:val="22"/>
+          <w:szCs w:val="22"/>
+          <w:u w:val="none"/>
+        </w:rPr>
+        <w:t>GameObject</w:t>
+      </w:r>
+      <w:proofErr w:type="spellEnd"/>
+      <w:r>
+        <w:rPr>
+          <w:b w:val="0"/>
+          <w:bCs w:val="0"/>
+          <w:sz w:val="22"/>
+          <w:szCs w:val="22"/>
+          <w:u w:val="none"/>
+        </w:rPr>
+        <w:t xml:space="preserve"> vacío con este mismo nombre. </w:t>
+      </w:r>
+      <w:proofErr w:type="gramStart"/>
+      <w:r>
+        <w:rPr>
+          <w:b w:val="0"/>
+          <w:bCs w:val="0"/>
+          <w:sz w:val="22"/>
+          <w:szCs w:val="22"/>
+          <w:u w:val="none"/>
+        </w:rPr>
+        <w:t>Además</w:t>
+      </w:r>
+      <w:proofErr w:type="gramEnd"/>
+      <w:r>
+        <w:rPr>
+          <w:b w:val="0"/>
+          <w:bCs w:val="0"/>
+          <w:sz w:val="22"/>
+          <w:szCs w:val="22"/>
+          <w:u w:val="none"/>
+        </w:rPr>
+        <w:t xml:space="preserve"> cada nivel está dividido a su vez en tres diferentes secciones.</w:t>
+      </w:r>
+    </w:p>
+    <w:p>
+      <w:pPr>
+        <w:pStyle w:val="Normal"/>
+        <w:jc w:val="left"/>
+        <w:rPr>
+          <w:b w:val="0"/>
+          <w:bCs w:val="0"/>
+          <w:sz w:val="22"/>
+          <w:szCs w:val="22"/>
+          <w:u w:val="none"/>
+        </w:rPr>
+      </w:pPr>
     </w:p>
     <w:p>
       <w:pPr>
@@ -254,6 +359,667 @@
           <w:szCs w:val="28"/>
           <w:u w:val="single"/>
         </w:rPr>
+        <w:t>Niveles</w:t>
+      </w:r>
+    </w:p>
+    <w:p>
+      <w:pPr>
+        <w:pStyle w:val="Normal"/>
+        <w:jc w:val="left"/>
+        <w:rPr>
+          <w:b w:val="0"/>
+          <w:bCs w:val="0"/>
+          <w:sz w:val="22"/>
+          <w:szCs w:val="22"/>
+          <w:u w:val="none"/>
+        </w:rPr>
+      </w:pPr>
+      <w:r>
+        <w:rPr>
+          <w:b w:val="0"/>
+          <w:bCs w:val="0"/>
+          <w:sz w:val="22"/>
+          <w:szCs w:val="22"/>
+          <w:u w:val="none"/>
+        </w:rPr>
+        <w:t>NIvel01: Sirve para presentar la mecánica principal del juego, vamos a obligar al jugador a avanzar y realizar un salto bastante intuitivo. En este primer nivel no se quiere abrumar al jugador, simplemente mostrar en qué consiste el juego mientras aprende y descubre los comportamientos del personaje. Las plataformas serán bastante amplias y apenas habrá riesgos de caídas mortales.</w:t>
+      </w:r>
+    </w:p>
+    <w:p>
+      <w:pPr>
+        <w:pStyle w:val="Normal"/>
+        <w:jc w:val="left"/>
+        <w:rPr>
+          <w:b w:val="0"/>
+          <w:bCs w:val="0"/>
+          <w:sz w:val="22"/>
+          <w:szCs w:val="22"/>
+          <w:u w:val="none"/>
+        </w:rPr>
+      </w:pPr>
+      <w:r>
+        <w:rPr>
+          <w:b w:val="0"/>
+          <w:bCs w:val="0"/>
+          <w:sz w:val="22"/>
+          <w:szCs w:val="22"/>
+          <w:u w:val="none"/>
+        </w:rPr>
+        <w:t>Nivel02: Comenzamos en una zona segura y amplia, que a medida que avanzamos se convierte en escalada a través de distintas plataformas. A lo largo de esta subida se intercalarán zonas de espacio angosto (poca movilidad) con zonas más amplias a modo de refugio. De esta forma, el jugador experimentará momentos de más tensión alternados con una sensación de estabilidad. Habrá plataformas más reducidas que en el nivel anterior y con riesgo de caída mortal.</w:t>
+      </w:r>
+    </w:p>
+    <w:p>
+      <w:pPr>
+        <w:pStyle w:val="Normal"/>
+        <w:jc w:val="left"/>
+        <w:rPr>
+          <w:b w:val="0"/>
+          <w:bCs w:val="0"/>
+          <w:sz w:val="22"/>
+          <w:szCs w:val="22"/>
+          <w:u w:val="none"/>
+        </w:rPr>
+      </w:pPr>
+      <w:r>
+        <w:rPr>
+          <w:b w:val="0"/>
+          <w:bCs w:val="0"/>
+          <w:sz w:val="22"/>
+          <w:szCs w:val="22"/>
+          <w:u w:val="none"/>
+        </w:rPr>
+        <w:t xml:space="preserve">Nivel03: Será un nivel aéreo con mayor dificultad que los anteriores. Habrá diferentes composiciones de saltos (cortos y largos) para comprometer al jugador en la toma de decisiones. Además, vamos a introducir un nuevo elemento como es el de las plataformas móviles. </w:t>
+      </w:r>
+    </w:p>
+    <w:p>
+      <w:pPr>
+        <w:pStyle w:val="Normal"/>
+        <w:jc w:val="left"/>
+        <w:rPr>
+          <w:b w:val="0"/>
+          <w:bCs w:val="0"/>
+          <w:sz w:val="22"/>
+          <w:szCs w:val="22"/>
+          <w:u w:val="none"/>
+        </w:rPr>
+      </w:pPr>
+    </w:p>
+    <w:p>
+      <w:pPr>
+        <w:pStyle w:val="Normal"/>
+        <w:jc w:val="left"/>
+        <w:rPr>
+          <w:b w:val="0"/>
+          <w:bCs w:val="0"/>
+          <w:sz w:val="22"/>
+          <w:szCs w:val="22"/>
+          <w:u w:val="none"/>
+        </w:rPr>
+      </w:pPr>
+    </w:p>
+    <w:p>
+      <w:pPr>
+        <w:pStyle w:val="Normal"/>
+        <w:jc w:val="left"/>
+        <w:rPr>
+          <w:b w:val="0"/>
+          <w:bCs w:val="0"/>
+          <w:sz w:val="22"/>
+          <w:szCs w:val="22"/>
+          <w:u w:val="none"/>
+        </w:rPr>
+      </w:pPr>
+    </w:p>
+    <w:p>
+      <w:pPr>
+        <w:pStyle w:val="Normal"/>
+        <w:jc w:val="left"/>
+        <w:rPr>
+          <w:b w:val="0"/>
+          <w:bCs w:val="0"/>
+          <w:sz w:val="22"/>
+          <w:szCs w:val="22"/>
+          <w:u w:val="none"/>
+        </w:rPr>
+      </w:pPr>
+    </w:p>
+    <w:p>
+      <w:pPr>
+        <w:pStyle w:val="Normal"/>
+        <w:jc w:val="left"/>
+        <w:rPr>
+          <w:b w:val="0"/>
+          <w:bCs w:val="0"/>
+          <w:sz w:val="22"/>
+          <w:szCs w:val="22"/>
+          <w:u w:val="none"/>
+        </w:rPr>
+      </w:pPr>
+    </w:p>
+    <w:p>
+      <w:pPr>
+        <w:pStyle w:val="Normal"/>
+        <w:bidi w:val="0"/>
+        <w:spacing w:before="0" w:beforeAutospacing="off" w:after="160" w:afterAutospacing="off" w:line="259" w:lineRule="auto"/>
+        <w:ind w:left="0" w:right="0"/>
+        <w:jc w:val="left"/>
+        <w:rPr>
+          <w:b w:val="1"/>
+          <w:bCs w:val="1"/>
+          <w:sz w:val="28"/>
+          <w:szCs w:val="28"/>
+          <w:u w:val="single"/>
+        </w:rPr>
+      </w:pPr>
+      <w:r>
+        <w:rPr>
+          <w:b w:val="1"/>
+          <w:bCs w:val="1"/>
+          <w:sz w:val="28"/>
+          <w:szCs w:val="28"/>
+          <w:u w:val="single"/>
+        </w:rPr>
+        <w:t>P</w:t>
+      </w:r>
+      <w:r>
+        <w:rPr>
+          <w:b w:val="1"/>
+          <w:bCs w:val="1"/>
+          <w:sz w:val="28"/>
+          <w:szCs w:val="28"/>
+          <w:u w:val="single"/>
+        </w:rPr>
+        <w:t>lataformas Móviles</w:t>
+      </w:r>
+    </w:p>
+    <w:p>
+      <w:pPr>
+        <w:pStyle w:val="Normal"/>
+        <w:bidi w:val="0"/>
+        <w:spacing w:before="0" w:beforeAutospacing="off" w:after="160" w:afterAutospacing="off" w:line="259" w:lineRule="auto"/>
+        <w:ind w:left="0" w:right="0"/>
+        <w:jc w:val="left"/>
+        <w:rPr>
+          <w:b w:val="0"/>
+          <w:bCs w:val="0"/>
+          <w:sz w:val="22"/>
+          <w:szCs w:val="22"/>
+          <w:u w:val="none"/>
+        </w:rPr>
+      </w:pPr>
+      <w:r>
+        <w:rPr>
+          <w:b w:val="0"/>
+          <w:bCs w:val="0"/>
+          <w:sz w:val="22"/>
+          <w:szCs w:val="22"/>
+          <w:u w:val="none"/>
+        </w:rPr>
+        <w:t>Se ha creado un nuevo Script llamado ‘</w:t>
+      </w:r>
+      <w:proofErr w:type="spellStart"/>
+      <w:r>
+        <w:rPr>
+          <w:b w:val="0"/>
+          <w:bCs w:val="0"/>
+          <w:i w:val="1"/>
+          <w:iCs w:val="1"/>
+          <w:sz w:val="22"/>
+          <w:szCs w:val="22"/>
+          <w:u w:val="none"/>
+        </w:rPr>
+        <w:t>PlatformMovement</w:t>
+      </w:r>
+      <w:proofErr w:type="spellEnd"/>
+      <w:r>
+        <w:rPr>
+          <w:b w:val="0"/>
+          <w:bCs w:val="0"/>
+          <w:i w:val="1"/>
+          <w:iCs w:val="1"/>
+          <w:sz w:val="22"/>
+          <w:szCs w:val="22"/>
+          <w:u w:val="none"/>
+        </w:rPr>
+        <w:t xml:space="preserve">’ </w:t>
+      </w:r>
+      <w:r>
+        <w:rPr>
+          <w:b w:val="0"/>
+          <w:bCs w:val="0"/>
+          <w:sz w:val="22"/>
+          <w:szCs w:val="22"/>
+          <w:u w:val="none"/>
+        </w:rPr>
+        <w:t>que será un nuevo componente para este tipo de plataformas. De este modo podremos controlar sus distintos parámetros:</w:t>
+      </w:r>
+    </w:p>
+    <w:p>
+      <w:pPr>
+        <w:pStyle w:val="ListParagraph"/>
+        <w:numPr>
+          <w:ilvl w:val="0"/>
+          <w:numId w:val="4"/>
+        </w:numPr>
+        <w:bidi w:val="0"/>
+        <w:spacing w:before="0" w:beforeAutospacing="off" w:after="160" w:afterAutospacing="off" w:line="259" w:lineRule="auto"/>
+        <w:ind w:right="0"/>
+        <w:jc w:val="left"/>
+        <w:rPr>
+          <w:b w:val="0"/>
+          <w:bCs w:val="0"/>
+          <w:sz w:val="22"/>
+          <w:szCs w:val="22"/>
+          <w:u w:val="none"/>
+        </w:rPr>
+      </w:pPr>
+      <w:proofErr w:type="spellStart"/>
+      <w:r>
+        <w:rPr>
+          <w:b w:val="0"/>
+          <w:bCs w:val="0"/>
+          <w:sz w:val="22"/>
+          <w:szCs w:val="22"/>
+          <w:u w:val="none"/>
+        </w:rPr>
+        <w:t>WayPoints</w:t>
+      </w:r>
+      <w:proofErr w:type="spellEnd"/>
+      <w:r>
+        <w:rPr>
+          <w:b w:val="0"/>
+          <w:bCs w:val="0"/>
+          <w:sz w:val="22"/>
+          <w:szCs w:val="22"/>
+          <w:u w:val="none"/>
+        </w:rPr>
+        <w:t xml:space="preserve"> : Array con los distintos </w:t>
+      </w:r>
+      <w:proofErr w:type="spellStart"/>
+      <w:r>
+        <w:rPr>
+          <w:b w:val="0"/>
+          <w:bCs w:val="0"/>
+          <w:sz w:val="22"/>
+          <w:szCs w:val="22"/>
+          <w:u w:val="none"/>
+        </w:rPr>
+        <w:t>Transform</w:t>
+      </w:r>
+      <w:proofErr w:type="spellEnd"/>
+      <w:r>
+        <w:rPr>
+          <w:b w:val="0"/>
+          <w:bCs w:val="0"/>
+          <w:sz w:val="22"/>
+          <w:szCs w:val="22"/>
+          <w:u w:val="none"/>
+        </w:rPr>
+        <w:t xml:space="preserve"> de cada punto de destino de la plataforma.</w:t>
+      </w:r>
+    </w:p>
+    <w:p>
+      <w:pPr>
+        <w:pStyle w:val="ListParagraph"/>
+        <w:numPr>
+          <w:ilvl w:val="0"/>
+          <w:numId w:val="4"/>
+        </w:numPr>
+        <w:bidi w:val="0"/>
+        <w:spacing w:before="0" w:beforeAutospacing="off" w:after="160" w:afterAutospacing="off" w:line="259" w:lineRule="auto"/>
+        <w:ind w:right="0"/>
+        <w:jc w:val="left"/>
+        <w:rPr>
+          <w:b w:val="0"/>
+          <w:bCs w:val="0"/>
+          <w:sz w:val="22"/>
+          <w:szCs w:val="22"/>
+          <w:u w:val="none"/>
+        </w:rPr>
+      </w:pPr>
+      <w:proofErr w:type="spellStart"/>
+      <w:r>
+        <w:rPr>
+          <w:b w:val="0"/>
+          <w:bCs w:val="0"/>
+          <w:sz w:val="22"/>
+          <w:szCs w:val="22"/>
+          <w:u w:val="none"/>
+        </w:rPr>
+        <w:t>Speed</w:t>
+      </w:r>
+      <w:proofErr w:type="spellEnd"/>
+      <w:r>
+        <w:rPr>
+          <w:b w:val="0"/>
+          <w:bCs w:val="0"/>
+          <w:sz w:val="22"/>
+          <w:szCs w:val="22"/>
+          <w:u w:val="none"/>
+        </w:rPr>
+        <w:t>: Velocidad de movimiento de la plataforma.</w:t>
+      </w:r>
+    </w:p>
+    <w:p>
+      <w:pPr>
+        <w:pStyle w:val="ListParagraph"/>
+        <w:numPr>
+          <w:ilvl w:val="0"/>
+          <w:numId w:val="4"/>
+        </w:numPr>
+        <w:bidi w:val="0"/>
+        <w:spacing w:before="0" w:beforeAutospacing="off" w:after="160" w:afterAutospacing="off" w:line="259" w:lineRule="auto"/>
+        <w:ind w:right="0"/>
+        <w:jc w:val="left"/>
+        <w:rPr>
+          <w:b w:val="0"/>
+          <w:bCs w:val="0"/>
+          <w:sz w:val="22"/>
+          <w:szCs w:val="22"/>
+          <w:u w:val="none"/>
+        </w:rPr>
+      </w:pPr>
+      <w:proofErr w:type="spellStart"/>
+      <w:r>
+        <w:rPr>
+          <w:b w:val="0"/>
+          <w:bCs w:val="0"/>
+          <w:sz w:val="22"/>
+          <w:szCs w:val="22"/>
+          <w:u w:val="none"/>
+        </w:rPr>
+        <w:t>TiempoEspera</w:t>
+      </w:r>
+      <w:proofErr w:type="spellEnd"/>
+      <w:r>
+        <w:rPr>
+          <w:b w:val="0"/>
+          <w:bCs w:val="0"/>
+          <w:sz w:val="22"/>
+          <w:szCs w:val="22"/>
+          <w:u w:val="none"/>
+        </w:rPr>
+        <w:t xml:space="preserve">: Tiempo de parada cada vez que se alcanza un </w:t>
+      </w:r>
+      <w:proofErr w:type="spellStart"/>
+      <w:r>
+        <w:rPr>
+          <w:b w:val="0"/>
+          <w:bCs w:val="0"/>
+          <w:sz w:val="22"/>
+          <w:szCs w:val="22"/>
+          <w:u w:val="none"/>
+        </w:rPr>
+        <w:t>WayPoint</w:t>
+      </w:r>
+      <w:proofErr w:type="spellEnd"/>
+      <w:r>
+        <w:rPr>
+          <w:b w:val="0"/>
+          <w:bCs w:val="0"/>
+          <w:sz w:val="22"/>
+          <w:szCs w:val="22"/>
+          <w:u w:val="none"/>
+        </w:rPr>
+        <w:t>. Establecer valor de 0 para realizar movimiento continuo.</w:t>
+      </w:r>
+    </w:p>
+    <w:p>
+      <w:pPr>
+        <w:pStyle w:val="Normal"/>
+        <w:bidi w:val="0"/>
+        <w:spacing w:before="0" w:beforeAutospacing="off" w:after="160" w:afterAutospacing="off" w:line="259" w:lineRule="auto"/>
+        <w:ind w:left="0" w:right="0"/>
+        <w:jc w:val="left"/>
+        <w:rPr>
+          <w:b w:val="0"/>
+          <w:bCs w:val="0"/>
+          <w:sz w:val="22"/>
+          <w:szCs w:val="22"/>
+          <w:u w:val="none"/>
+        </w:rPr>
+      </w:pPr>
+      <w:r>
+        <w:rPr>
+          <w:b w:val="0"/>
+          <w:bCs w:val="0"/>
+          <w:sz w:val="22"/>
+          <w:szCs w:val="22"/>
+          <w:u w:val="none"/>
+        </w:rPr>
+        <w:t>Cuando el personaje se sube a una plataforma de este tipo, nos encontramos ante un problema, ya que no funciona según lo esperado, el personaje no acompaña el movimiento de esta plataforma.</w:t>
+      </w:r>
+    </w:p>
+    <w:p>
+      <w:pPr>
+        <w:pStyle w:val="Normal"/>
+        <w:bidi w:val="0"/>
+        <w:spacing w:before="0" w:beforeAutospacing="off" w:after="160" w:afterAutospacing="off" w:line="259" w:lineRule="auto"/>
+        <w:ind w:left="0" w:right="0"/>
+        <w:jc w:val="left"/>
+        <w:rPr>
+          <w:b w:val="0"/>
+          <w:bCs w:val="0"/>
+          <w:sz w:val="22"/>
+          <w:szCs w:val="22"/>
+          <w:u w:val="none"/>
+        </w:rPr>
+      </w:pPr>
+      <w:r>
+        <w:rPr>
+          <w:b w:val="0"/>
+          <w:bCs w:val="0"/>
+          <w:sz w:val="22"/>
+          <w:szCs w:val="22"/>
+          <w:u w:val="none"/>
+        </w:rPr>
+        <w:t xml:space="preserve">Para realizar una simple incorporación y no comprometer al proyecto general, se ha optado por agregar un componente adicional </w:t>
+      </w:r>
+      <w:proofErr w:type="spellStart"/>
+      <w:r>
+        <w:rPr>
+          <w:b w:val="0"/>
+          <w:bCs w:val="0"/>
+          <w:sz w:val="22"/>
+          <w:szCs w:val="22"/>
+          <w:u w:val="none"/>
+        </w:rPr>
+        <w:t>SphereCollider</w:t>
+      </w:r>
+      <w:proofErr w:type="spellEnd"/>
+      <w:r>
+        <w:rPr>
+          <w:b w:val="0"/>
+          <w:bCs w:val="0"/>
+          <w:sz w:val="22"/>
+          <w:szCs w:val="22"/>
+          <w:u w:val="none"/>
+        </w:rPr>
+        <w:t xml:space="preserve"> en un </w:t>
+      </w:r>
+      <w:proofErr w:type="spellStart"/>
+      <w:r>
+        <w:rPr>
+          <w:b w:val="0"/>
+          <w:bCs w:val="0"/>
+          <w:sz w:val="22"/>
+          <w:szCs w:val="22"/>
+          <w:u w:val="none"/>
+        </w:rPr>
+        <w:t>GameObject</w:t>
+      </w:r>
+      <w:proofErr w:type="spellEnd"/>
+      <w:r>
+        <w:rPr>
+          <w:b w:val="0"/>
+          <w:bCs w:val="0"/>
+          <w:sz w:val="22"/>
+          <w:szCs w:val="22"/>
+          <w:u w:val="none"/>
+        </w:rPr>
+        <w:t xml:space="preserve"> vacío en los pies del jugador. De esta forma el componente ‘</w:t>
+      </w:r>
+      <w:proofErr w:type="spellStart"/>
+      <w:r>
+        <w:rPr>
+          <w:b w:val="0"/>
+          <w:bCs w:val="0"/>
+          <w:i w:val="1"/>
+          <w:iCs w:val="1"/>
+          <w:sz w:val="22"/>
+          <w:szCs w:val="22"/>
+          <w:u w:val="none"/>
+        </w:rPr>
+        <w:t>PlatformMovement</w:t>
+      </w:r>
+      <w:proofErr w:type="spellEnd"/>
+      <w:r>
+        <w:rPr>
+          <w:b w:val="0"/>
+          <w:bCs w:val="0"/>
+          <w:i w:val="1"/>
+          <w:iCs w:val="1"/>
+          <w:sz w:val="22"/>
+          <w:szCs w:val="22"/>
+          <w:u w:val="none"/>
+        </w:rPr>
+        <w:t xml:space="preserve">’ </w:t>
+      </w:r>
+      <w:r>
+        <w:rPr>
+          <w:b w:val="0"/>
+          <w:bCs w:val="0"/>
+          <w:sz w:val="22"/>
+          <w:szCs w:val="22"/>
+          <w:u w:val="none"/>
+        </w:rPr>
+        <w:t>será capaz de detectar estas colisiones con el jugador, y haciendo uso de la función</w:t>
+      </w:r>
+      <w:r>
+        <w:rPr>
+          <w:b w:val="0"/>
+          <w:bCs w:val="0"/>
+          <w:i w:val="1"/>
+          <w:iCs w:val="1"/>
+          <w:sz w:val="22"/>
+          <w:szCs w:val="22"/>
+          <w:u w:val="none"/>
+        </w:rPr>
+        <w:t xml:space="preserve"> </w:t>
+      </w:r>
+      <w:proofErr w:type="spellStart"/>
+      <w:r>
+        <w:rPr>
+          <w:b w:val="0"/>
+          <w:bCs w:val="0"/>
+          <w:i w:val="1"/>
+          <w:iCs w:val="1"/>
+          <w:sz w:val="22"/>
+          <w:szCs w:val="22"/>
+          <w:u w:val="none"/>
+        </w:rPr>
+        <w:t>SetParent</w:t>
+      </w:r>
+      <w:proofErr w:type="spellEnd"/>
+      <w:r>
+        <w:rPr>
+          <w:b w:val="0"/>
+          <w:bCs w:val="0"/>
+          <w:i w:val="1"/>
+          <w:iCs w:val="1"/>
+          <w:sz w:val="22"/>
+          <w:szCs w:val="22"/>
+          <w:u w:val="none"/>
+        </w:rPr>
+        <w:t xml:space="preserve">, </w:t>
+      </w:r>
+      <w:r>
+        <w:rPr>
+          <w:b w:val="0"/>
+          <w:bCs w:val="0"/>
+          <w:sz w:val="22"/>
+          <w:szCs w:val="22"/>
+          <w:u w:val="none"/>
+        </w:rPr>
+        <w:t xml:space="preserve">lo convertiremos en hijo (así se vincularán sus componentes </w:t>
+      </w:r>
+      <w:proofErr w:type="spellStart"/>
+      <w:r>
+        <w:rPr>
+          <w:b w:val="0"/>
+          <w:bCs w:val="0"/>
+          <w:sz w:val="22"/>
+          <w:szCs w:val="22"/>
+          <w:u w:val="none"/>
+        </w:rPr>
+        <w:t>Transform</w:t>
+      </w:r>
+      <w:proofErr w:type="spellEnd"/>
+      <w:r>
+        <w:rPr>
+          <w:b w:val="0"/>
+          <w:bCs w:val="0"/>
+          <w:sz w:val="22"/>
+          <w:szCs w:val="22"/>
+          <w:u w:val="none"/>
+        </w:rPr>
+        <w:t>)</w:t>
+      </w:r>
+      <w:r>
+        <w:rPr>
+          <w:b w:val="0"/>
+          <w:bCs w:val="0"/>
+          <w:i w:val="1"/>
+          <w:iCs w:val="1"/>
+          <w:sz w:val="22"/>
+          <w:szCs w:val="22"/>
+          <w:u w:val="none"/>
+        </w:rPr>
+        <w:t xml:space="preserve">. </w:t>
+      </w:r>
+      <w:r>
+        <w:rPr>
+          <w:b w:val="0"/>
+          <w:bCs w:val="0"/>
+          <w:sz w:val="22"/>
+          <w:szCs w:val="22"/>
+          <w:u w:val="none"/>
+        </w:rPr>
+        <w:t>No olvidar devolver al Player a su posición original una vez abandonada la plataforma para continuar con su habitual comportamiento.</w:t>
+      </w:r>
+    </w:p>
+    <w:p>
+      <w:pPr>
+        <w:pStyle w:val="Normal"/>
+        <w:bidi w:val="0"/>
+        <w:spacing w:before="0" w:beforeAutospacing="off" w:after="160" w:afterAutospacing="off" w:line="259" w:lineRule="auto"/>
+        <w:ind w:left="0" w:right="0"/>
+        <w:jc w:val="left"/>
+        <w:rPr>
+          <w:b w:val="0"/>
+          <w:bCs w:val="0"/>
+          <w:sz w:val="22"/>
+          <w:szCs w:val="22"/>
+          <w:u w:val="none"/>
+        </w:rPr>
+      </w:pPr>
+    </w:p>
+    <w:p>
+      <w:pPr>
+        <w:pStyle w:val="Normal"/>
+        <w:bidi w:val="0"/>
+        <w:spacing w:before="0" w:beforeAutospacing="off" w:after="160" w:afterAutospacing="off" w:line="259" w:lineRule="auto"/>
+        <w:ind w:left="0" w:right="0"/>
+        <w:jc w:val="left"/>
+      </w:pPr>
+      <w:r>
+        <w:rPr>
+          <w:b w:val="1"/>
+          <w:bCs w:val="1"/>
+          <w:sz w:val="28"/>
+          <w:szCs w:val="28"/>
+          <w:u w:val="single"/>
+        </w:rPr>
         <w:t>Nuevas mecánicas</w:t>
       </w:r>
     </w:p>
@@ -326,7 +1092,27 @@
           <w:szCs w:val="22"/>
           <w:u w:val="none"/>
         </w:rPr>
-        <w:t>Salto doble: Alcanzar nuevas áreas más alejadas. Abre un árbol de decisiones para el jugador. ¿Es suficiente un salto normal para alcanzar la siguiente plataforma?¿Con un salto doble no me pasaré?</w:t>
+        <w:t xml:space="preserve">Salto doble: Alcanzar nuevas áreas más alejadas. Abre un árbol de decisiones para el jugador. ¿Es suficiente un salto normal para alcanzar la siguiente </w:t>
+      </w:r>
+      <w:r>
+        <w:rPr>
+          <w:b w:val="0"/>
+          <w:bCs w:val="0"/>
+          <w:sz w:val="22"/>
+          <w:szCs w:val="22"/>
+          <w:u w:val="none"/>
+        </w:rPr>
+        <w:t>plataforma? ¿</w:t>
+      </w:r>
+      <w:r>
+        <w:rPr>
+          <w:b w:val="0"/>
+          <w:bCs w:val="0"/>
+          <w:sz w:val="22"/>
+          <w:szCs w:val="22"/>
+          <w:u w:val="none"/>
+        </w:rPr>
+        <w:t>Con un salto doble no me pasaré?</w:t>
       </w:r>
     </w:p>
     <w:p>
@@ -353,7 +1139,19 @@
           <w:szCs w:val="22"/>
           <w:u w:val="none"/>
         </w:rPr>
-        <w:t>Plataformas móviles: Agregar dinámica a ciertas plataformas siempre aporta un elemento extra de incertidumbre.</w:t>
+        <w:t xml:space="preserve">Plataformas móviles: Agregar dinámica a ciertas plataformas siempre aporta un elemento extra de incertidumbre en la toma de decisiones. </w:t>
+      </w:r>
+      <w:r>
+        <w:rPr>
+          <w:b w:val="1"/>
+          <w:bCs w:val="1"/>
+          <w:i w:val="1"/>
+          <w:iCs w:val="1"/>
+          <w:sz w:val="22"/>
+          <w:szCs w:val="22"/>
+          <w:u w:val="none"/>
+        </w:rPr>
+        <w:t>Implementado en Nivel03.</w:t>
       </w:r>
     </w:p>
     <w:p>
@@ -432,18 +1230,457 @@
         <w:t>-ups (mayor velocidad, aumento de potencia salto).</w:t>
       </w:r>
     </w:p>
+    <w:p>
+      <w:pPr>
+        <w:pStyle w:val="Normal"/>
+        <w:jc w:val="left"/>
+        <w:rPr>
+          <w:b w:val="0"/>
+          <w:bCs w:val="0"/>
+          <w:sz w:val="22"/>
+          <w:szCs w:val="22"/>
+          <w:u w:val="none"/>
+        </w:rPr>
+      </w:pPr>
+    </w:p>
+    <w:p>
+      <w:pPr>
+        <w:pStyle w:val="Normal"/>
+        <w:bidi w:val="0"/>
+        <w:spacing w:before="0" w:beforeAutospacing="off" w:after="160" w:afterAutospacing="off" w:line="259" w:lineRule="auto"/>
+        <w:ind w:left="0" w:right="0"/>
+        <w:jc w:val="left"/>
+      </w:pPr>
+      <w:r>
+        <w:rPr>
+          <w:b w:val="1"/>
+          <w:bCs w:val="1"/>
+          <w:sz w:val="28"/>
+          <w:szCs w:val="28"/>
+          <w:u w:val="single"/>
+        </w:rPr>
+        <w:t>Posibles mejoras</w:t>
+      </w:r>
+    </w:p>
+    <w:p>
+      <w:pPr>
+        <w:pStyle w:val="Normal"/>
+        <w:spacing w:before="0" w:beforeAutospacing="off" w:after="160" w:afterAutospacing="off" w:line="259" w:lineRule="auto"/>
+        <w:ind w:left="0" w:right="0"/>
+        <w:jc w:val="left"/>
+        <w:rPr>
+          <w:b w:val="0"/>
+          <w:bCs w:val="0"/>
+          <w:sz w:val="22"/>
+          <w:szCs w:val="22"/>
+          <w:u w:val="none"/>
+        </w:rPr>
+      </w:pPr>
+      <w:r>
+        <w:rPr>
+          <w:b w:val="0"/>
+          <w:bCs w:val="0"/>
+          <w:sz w:val="22"/>
+          <w:szCs w:val="22"/>
+          <w:u w:val="none"/>
+        </w:rPr>
+        <w:t xml:space="preserve">Sería conveniente agregar una pequeña cinemática a modo de presentación de cada escenario mostrando el camino a recorrer y/o una vista aérea del nivel. Realizado con </w:t>
+      </w:r>
+      <w:proofErr w:type="spellStart"/>
+      <w:r>
+        <w:rPr>
+          <w:b w:val="0"/>
+          <w:bCs w:val="0"/>
+          <w:sz w:val="22"/>
+          <w:szCs w:val="22"/>
+          <w:u w:val="none"/>
+        </w:rPr>
+        <w:t>Cinemachine</w:t>
+      </w:r>
+      <w:proofErr w:type="spellEnd"/>
+      <w:r>
+        <w:rPr>
+          <w:b w:val="0"/>
+          <w:bCs w:val="0"/>
+          <w:sz w:val="22"/>
+          <w:szCs w:val="22"/>
+          <w:u w:val="none"/>
+        </w:rPr>
+        <w:t xml:space="preserve"> + </w:t>
+      </w:r>
+      <w:proofErr w:type="spellStart"/>
+      <w:r>
+        <w:rPr>
+          <w:b w:val="0"/>
+          <w:bCs w:val="0"/>
+          <w:sz w:val="22"/>
+          <w:szCs w:val="22"/>
+          <w:u w:val="none"/>
+        </w:rPr>
+        <w:t>DollyTrack</w:t>
+      </w:r>
+      <w:proofErr w:type="spellEnd"/>
+      <w:r>
+        <w:rPr>
+          <w:b w:val="0"/>
+          <w:bCs w:val="0"/>
+          <w:sz w:val="22"/>
+          <w:szCs w:val="22"/>
+          <w:u w:val="none"/>
+        </w:rPr>
+        <w:t>.</w:t>
+      </w:r>
+    </w:p>
+    <w:p>
+      <w:pPr>
+        <w:pStyle w:val="Normal"/>
+        <w:spacing w:before="0" w:beforeAutospacing="off" w:after="160" w:afterAutospacing="off" w:line="259" w:lineRule="auto"/>
+        <w:ind w:left="0" w:right="0"/>
+        <w:jc w:val="left"/>
+        <w:rPr>
+          <w:b w:val="0"/>
+          <w:bCs w:val="0"/>
+          <w:sz w:val="22"/>
+          <w:szCs w:val="22"/>
+          <w:u w:val="none"/>
+        </w:rPr>
+      </w:pPr>
+      <w:r>
+        <w:rPr>
+          <w:b w:val="0"/>
+          <w:bCs w:val="0"/>
+          <w:sz w:val="22"/>
+          <w:szCs w:val="22"/>
+          <w:u w:val="none"/>
+        </w:rPr>
+        <w:t xml:space="preserve">Para no tener que empezar todo el nivel desde el principio también es </w:t>
+      </w:r>
+      <w:proofErr w:type="spellStart"/>
+      <w:r>
+        <w:rPr>
+          <w:b w:val="0"/>
+          <w:bCs w:val="0"/>
+          <w:sz w:val="22"/>
+          <w:szCs w:val="22"/>
+          <w:u w:val="none"/>
+        </w:rPr>
+        <w:t>planteable</w:t>
+      </w:r>
+      <w:proofErr w:type="spellEnd"/>
+      <w:r>
+        <w:rPr>
+          <w:b w:val="0"/>
+          <w:bCs w:val="0"/>
+          <w:sz w:val="22"/>
+          <w:szCs w:val="22"/>
+          <w:u w:val="none"/>
+        </w:rPr>
+        <w:t xml:space="preserve"> el uso de </w:t>
+      </w:r>
+      <w:proofErr w:type="spellStart"/>
+      <w:r>
+        <w:rPr>
+          <w:b w:val="0"/>
+          <w:bCs w:val="0"/>
+          <w:sz w:val="22"/>
+          <w:szCs w:val="22"/>
+          <w:u w:val="none"/>
+        </w:rPr>
+        <w:t>checkpoints</w:t>
+      </w:r>
+      <w:proofErr w:type="spellEnd"/>
+      <w:r>
+        <w:rPr>
+          <w:b w:val="0"/>
+          <w:bCs w:val="0"/>
+          <w:sz w:val="22"/>
+          <w:szCs w:val="22"/>
+          <w:u w:val="none"/>
+        </w:rPr>
+        <w:t xml:space="preserve"> entre cada distinta sección de un mismo nivel.</w:t>
+      </w:r>
+    </w:p>
+    <w:p>
+      <w:pPr>
+        <w:pStyle w:val="Normal"/>
+        <w:jc w:val="left"/>
+        <w:rPr>
+          <w:b w:val="0"/>
+          <w:bCs w:val="0"/>
+          <w:sz w:val="22"/>
+          <w:szCs w:val="22"/>
+          <w:u w:val="none"/>
+        </w:rPr>
+      </w:pPr>
+    </w:p>
     <w:sectPr>
       <w:pgSz w:w="11906" w:h="16838" w:orient="portrait"/>
       <w:pgMar w:top="1440" w:right="1440" w:bottom="1440" w:left="1440" w:header="720" w:footer="720" w:gutter="0"/>
       <w:cols w:space="720"/>
       <w:docGrid w:linePitch="360"/>
+      <w:headerReference w:type="default" r:id="R58ad2f944f3649df"/>
+      <w:footerReference w:type="default" r:id="R6e6415d0f2804073"/>
     </w:sectPr>
   </w:body>
 </w:document>
 </file>
 
+<file path=word/footer.xml><?xml version="1.0" encoding="utf-8"?>
+<w:ftr xmlns:w14="http://schemas.microsoft.com/office/word/2010/wordml" xmlns:w="http://schemas.openxmlformats.org/wordprocessingml/2006/main">
+  <w:tbl>
+    <w:tblPr>
+      <w:tblStyle w:val="TableNormal"/>
+      <w:bidiVisual w:val="0"/>
+      <w:tblW w:w="0" w:type="auto"/>
+      <w:tblLayout w:type="fixed"/>
+      <w:tblLook w:val="06A0" w:firstRow="1" w:lastRow="0" w:firstColumn="1" w:lastColumn="0" w:noHBand="1" w:noVBand="1"/>
+    </w:tblPr>
+    <w:tblGrid>
+      <w:gridCol w:w="3005"/>
+      <w:gridCol w:w="3005"/>
+      <w:gridCol w:w="3005"/>
+    </w:tblGrid>
+    <w:tr>
+      <w:trPr>
+        <w:trHeight w:val="300"/>
+      </w:trPr>
+      <w:tc>
+        <w:tcPr>
+          <w:tcW w:w="3005" w:type="dxa"/>
+          <w:tcMar/>
+        </w:tcPr>
+        <w:p>
+          <w:pPr>
+            <w:pStyle w:val="Header"/>
+            <w:bidi w:val="0"/>
+            <w:ind w:left="-115"/>
+            <w:jc w:val="left"/>
+          </w:pPr>
+        </w:p>
+      </w:tc>
+      <w:tc>
+        <w:tcPr>
+          <w:tcW w:w="3005" w:type="dxa"/>
+          <w:tcMar/>
+        </w:tcPr>
+        <w:p>
+          <w:pPr>
+            <w:pStyle w:val="Header"/>
+            <w:bidi w:val="0"/>
+            <w:jc w:val="center"/>
+          </w:pPr>
+        </w:p>
+      </w:tc>
+      <w:tc>
+        <w:tcPr>
+          <w:tcW w:w="3005" w:type="dxa"/>
+          <w:tcMar/>
+        </w:tcPr>
+        <w:p>
+          <w:pPr>
+            <w:pStyle w:val="Header"/>
+            <w:bidi w:val="0"/>
+            <w:ind w:right="-115"/>
+            <w:jc w:val="right"/>
+          </w:pPr>
+        </w:p>
+      </w:tc>
+    </w:tr>
+  </w:tbl>
+  <w:p>
+    <w:pPr>
+      <w:pStyle w:val="Footer"/>
+      <w:bidi w:val="0"/>
+    </w:pPr>
+  </w:p>
+</w:ftr>
+</file>
+
+<file path=word/header.xml><?xml version="1.0" encoding="utf-8"?>
+<w:hdr xmlns:w14="http://schemas.microsoft.com/office/word/2010/wordml" xmlns:w="http://schemas.openxmlformats.org/wordprocessingml/2006/main">
+  <w:tbl>
+    <w:tblPr>
+      <w:tblStyle w:val="TableNormal"/>
+      <w:bidiVisual w:val="0"/>
+      <w:tblW w:w="0" w:type="auto"/>
+      <w:tblLayout w:type="fixed"/>
+      <w:tblLook w:val="06A0" w:firstRow="1" w:lastRow="0" w:firstColumn="1" w:lastColumn="0" w:noHBand="1" w:noVBand="1"/>
+    </w:tblPr>
+    <w:tblGrid>
+      <w:gridCol w:w="3005"/>
+      <w:gridCol w:w="3005"/>
+      <w:gridCol w:w="3005"/>
+    </w:tblGrid>
+    <w:tr>
+      <w:trPr>
+        <w:trHeight w:val="300"/>
+      </w:trPr>
+      <w:tc>
+        <w:tcPr>
+          <w:tcW w:w="3005" w:type="dxa"/>
+          <w:tcMar/>
+        </w:tcPr>
+        <w:p>
+          <w:pPr>
+            <w:pStyle w:val="Header"/>
+            <w:bidi w:val="0"/>
+            <w:ind w:left="-115"/>
+            <w:jc w:val="left"/>
+          </w:pPr>
+        </w:p>
+      </w:tc>
+      <w:tc>
+        <w:tcPr>
+          <w:tcW w:w="3005" w:type="dxa"/>
+          <w:tcMar/>
+        </w:tcPr>
+        <w:p>
+          <w:pPr>
+            <w:pStyle w:val="Header"/>
+            <w:bidi w:val="0"/>
+            <w:jc w:val="center"/>
+          </w:pPr>
+        </w:p>
+      </w:tc>
+      <w:tc>
+        <w:tcPr>
+          <w:tcW w:w="3005" w:type="dxa"/>
+          <w:tcMar/>
+        </w:tcPr>
+        <w:p>
+          <w:pPr>
+            <w:pStyle w:val="Header"/>
+            <w:bidi w:val="0"/>
+            <w:ind w:right="-115"/>
+            <w:jc w:val="right"/>
+          </w:pPr>
+        </w:p>
+      </w:tc>
+    </w:tr>
+  </w:tbl>
+  <w:p>
+    <w:pPr>
+      <w:pStyle w:val="Header"/>
+      <w:bidi w:val="0"/>
+    </w:pPr>
+  </w:p>
+</w:hdr>
+</file>
+
 <file path=word/numbering.xml><?xml version="1.0" encoding="utf-8"?>
 <w:numbering xmlns:w="http://schemas.openxmlformats.org/wordprocessingml/2006/main">
+  <w:abstractNum xmlns:w="http://schemas.openxmlformats.org/wordprocessingml/2006/main" w:abstractNumId="4">
+    <w:nsid w:val="237f4566"/>
+    <w:multiLevelType xmlns:w="http://schemas.openxmlformats.org/wordprocessingml/2006/main" w:val="hybridMultilevel"/>
+    <w:lvl xmlns:w="http://schemas.openxmlformats.org/wordprocessingml/2006/main" w:ilvl="0">
+      <w:start w:val="1"/>
+      <w:numFmt w:val="bullet"/>
+      <w:lvlText w:val=""/>
+      <w:lvlJc w:val="left"/>
+      <w:pPr>
+        <w:ind w:left="720" w:hanging="360"/>
+      </w:pPr>
+      <w:rPr>
+        <w:rFonts w:hint="default" w:ascii="Symbol" w:hAnsi="Symbol"/>
+      </w:rPr>
+    </w:lvl>
+    <w:lvl xmlns:w="http://schemas.openxmlformats.org/wordprocessingml/2006/main" w:ilvl="1">
+      <w:start w:val="1"/>
+      <w:numFmt w:val="bullet"/>
+      <w:lvlText w:val="o"/>
+      <w:lvlJc w:val="left"/>
+      <w:pPr>
+        <w:ind w:left="1440" w:hanging="360"/>
+      </w:pPr>
+      <w:rPr>
+        <w:rFonts w:hint="default" w:ascii="Courier New" w:hAnsi="Courier New"/>
+      </w:rPr>
+    </w:lvl>
+    <w:lvl xmlns:w="http://schemas.openxmlformats.org/wordprocessingml/2006/main" w:ilvl="2">
+      <w:start w:val="1"/>
+      <w:numFmt w:val="bullet"/>
+      <w:lvlText w:val=""/>
+      <w:lvlJc w:val="left"/>
+      <w:pPr>
+        <w:ind w:left="2160" w:hanging="360"/>
+      </w:pPr>
+      <w:rPr>
+        <w:rFonts w:hint="default" w:ascii="Wingdings" w:hAnsi="Wingdings"/>
+      </w:rPr>
+    </w:lvl>
+    <w:lvl xmlns:w="http://schemas.openxmlformats.org/wordprocessingml/2006/main" w:ilvl="3">
+      <w:start w:val="1"/>
+      <w:numFmt w:val="bullet"/>
+      <w:lvlText w:val=""/>
+      <w:lvlJc w:val="left"/>
+      <w:pPr>
+        <w:ind w:left="2880" w:hanging="360"/>
+      </w:pPr>
+      <w:rPr>
+        <w:rFonts w:hint="default" w:ascii="Symbol" w:hAnsi="Symbol"/>
+      </w:rPr>
+    </w:lvl>
+    <w:lvl xmlns:w="http://schemas.openxmlformats.org/wordprocessingml/2006/main" w:ilvl="4">
+      <w:start w:val="1"/>
+      <w:numFmt w:val="bullet"/>
+      <w:lvlText w:val="o"/>
+      <w:lvlJc w:val="left"/>
+      <w:pPr>
+        <w:ind w:left="3600" w:hanging="360"/>
+      </w:pPr>
+      <w:rPr>
+        <w:rFonts w:hint="default" w:ascii="Courier New" w:hAnsi="Courier New"/>
+      </w:rPr>
+    </w:lvl>
+    <w:lvl xmlns:w="http://schemas.openxmlformats.org/wordprocessingml/2006/main" w:ilvl="5">
+      <w:start w:val="1"/>
+      <w:numFmt w:val="bullet"/>
+      <w:lvlText w:val=""/>
+      <w:lvlJc w:val="left"/>
+      <w:pPr>
+        <w:ind w:left="4320" w:hanging="360"/>
+      </w:pPr>
+      <w:rPr>
+        <w:rFonts w:hint="default" w:ascii="Wingdings" w:hAnsi="Wingdings"/>
+      </w:rPr>
+    </w:lvl>
+    <w:lvl xmlns:w="http://schemas.openxmlformats.org/wordprocessingml/2006/main" w:ilvl="6">
+      <w:start w:val="1"/>
+      <w:numFmt w:val="bullet"/>
+      <w:lvlText w:val=""/>
+      <w:lvlJc w:val="left"/>
+      <w:pPr>
+        <w:ind w:left="5040" w:hanging="360"/>
+      </w:pPr>
+      <w:rPr>
+        <w:rFonts w:hint="default" w:ascii="Symbol" w:hAnsi="Symbol"/>
+      </w:rPr>
+    </w:lvl>
+    <w:lvl xmlns:w="http://schemas.openxmlformats.org/wordprocessingml/2006/main" w:ilvl="7">
+      <w:start w:val="1"/>
+      <w:numFmt w:val="bullet"/>
+      <w:lvlText w:val="o"/>
+      <w:lvlJc w:val="left"/>
+      <w:pPr>
+        <w:ind w:left="5760" w:hanging="360"/>
+      </w:pPr>
+      <w:rPr>
+        <w:rFonts w:hint="default" w:ascii="Courier New" w:hAnsi="Courier New"/>
+      </w:rPr>
+    </w:lvl>
+    <w:lvl xmlns:w="http://schemas.openxmlformats.org/wordprocessingml/2006/main" w:ilvl="8">
+      <w:start w:val="1"/>
+      <w:numFmt w:val="bullet"/>
+      <w:lvlText w:val=""/>
+      <w:lvlJc w:val="left"/>
+      <w:pPr>
+        <w:ind w:left="6480" w:hanging="360"/>
+      </w:pPr>
+      <w:rPr>
+        <w:rFonts w:hint="default" w:ascii="Wingdings" w:hAnsi="Wingdings"/>
+      </w:rPr>
+    </w:lvl>
+  </w:abstractNum>
   <w:abstractNum xmlns:w="http://schemas.openxmlformats.org/wordprocessingml/2006/main" w:abstractNumId="3">
     <w:nsid w:val="922ee6c"/>
     <w:multiLevelType xmlns:w="http://schemas.openxmlformats.org/wordprocessingml/2006/main" w:val="hybridMultilevel"/>
@@ -780,6 +2017,9 @@
       </w:rPr>
     </w:lvl>
   </w:abstractNum>
+  <w:num w:numId="4">
+    <w:abstractNumId w:val="4"/>
+  </w:num>
   <w:num w:numId="3">
     <w:abstractNumId w:val="3"/>
   </w:num>
@@ -1223,6 +2463,72 @@
       <w:contextualSpacing xmlns:w="http://schemas.openxmlformats.org/wordprocessingml/2006/main"/>
     </w:pPr>
   </w:style>
+  <w:style xmlns:w="http://schemas.openxmlformats.org/wordprocessingml/2006/main" w:type="table" w:styleId="TableGrid">
+    <w:name xmlns:w="http://schemas.openxmlformats.org/wordprocessingml/2006/main" w:val="Table Grid"/>
+    <w:basedOn xmlns:w="http://schemas.openxmlformats.org/wordprocessingml/2006/main" w:val="TableNormal"/>
+    <w:uiPriority xmlns:w="http://schemas.openxmlformats.org/wordprocessingml/2006/main" w:val="59"/>
+    <w:rsid xmlns:w="http://schemas.openxmlformats.org/wordprocessingml/2006/main" w:val="00FB4123"/>
+    <w:pPr xmlns:w="http://schemas.openxmlformats.org/wordprocessingml/2006/main">
+      <w:spacing w:after="0" w:line="240" w:lineRule="auto"/>
+    </w:pPr>
+    <w:tblPr xmlns:w="http://schemas.openxmlformats.org/wordprocessingml/2006/main">
+      <w:tblInd w:w="0" w:type="dxa"/>
+      <w:tblBorders>
+        <w:top w:val="single" w:color="000000" w:themeColor="text1" w:sz="4" w:space="0"/>
+        <w:left w:val="single" w:color="000000" w:themeColor="text1" w:sz="4" w:space="0"/>
+        <w:bottom w:val="single" w:color="000000" w:themeColor="text1" w:sz="4" w:space="0"/>
+        <w:right w:val="single" w:color="000000" w:themeColor="text1" w:sz="4" w:space="0"/>
+        <w:insideH w:val="single" w:color="000000" w:themeColor="text1" w:sz="4" w:space="0"/>
+        <w:insideV w:val="single" w:color="000000" w:themeColor="text1" w:sz="4" w:space="0"/>
+      </w:tblBorders>
+      <w:tblCellMar>
+        <w:top w:w="0" w:type="dxa"/>
+        <w:left w:w="108" w:type="dxa"/>
+        <w:bottom w:w="0" w:type="dxa"/>
+        <w:right w:w="108" w:type="dxa"/>
+      </w:tblCellMar>
+    </w:tblPr>
+  </w:style>
+  <w:style xmlns:w14="http://schemas.microsoft.com/office/word/2010/wordml" xmlns:mc="http://schemas.openxmlformats.org/markup-compatibility/2006" xmlns:w="http://schemas.openxmlformats.org/wordprocessingml/2006/main" w:type="character" w:styleId="HeaderChar" w:customStyle="1" mc:Ignorable="w14">
+    <w:name xmlns:w="http://schemas.openxmlformats.org/wordprocessingml/2006/main" w:val="Header Char"/>
+    <w:basedOn xmlns:w="http://schemas.openxmlformats.org/wordprocessingml/2006/main" w:val="DefaultParagraphFont"/>
+    <w:link xmlns:w="http://schemas.openxmlformats.org/wordprocessingml/2006/main" w:val="Header"/>
+    <w:uiPriority xmlns:w="http://schemas.openxmlformats.org/wordprocessingml/2006/main" w:val="99"/>
+  </w:style>
+  <w:style xmlns:w14="http://schemas.microsoft.com/office/word/2010/wordml" xmlns:mc="http://schemas.openxmlformats.org/markup-compatibility/2006" xmlns:w="http://schemas.openxmlformats.org/wordprocessingml/2006/main" w:type="paragraph" w:styleId="Header" mc:Ignorable="w14">
+    <w:name xmlns:w="http://schemas.openxmlformats.org/wordprocessingml/2006/main" w:val="header"/>
+    <w:basedOn xmlns:w="http://schemas.openxmlformats.org/wordprocessingml/2006/main" w:val="Normal"/>
+    <w:link xmlns:w="http://schemas.openxmlformats.org/wordprocessingml/2006/main" w:val="HeaderChar"/>
+    <w:uiPriority xmlns:w="http://schemas.openxmlformats.org/wordprocessingml/2006/main" w:val="99"/>
+    <w:unhideWhenUsed xmlns:w="http://schemas.openxmlformats.org/wordprocessingml/2006/main"/>
+    <w:pPr xmlns:w="http://schemas.openxmlformats.org/wordprocessingml/2006/main">
+      <w:tabs xmlns:w="http://schemas.openxmlformats.org/wordprocessingml/2006/main">
+        <w:tab w:val="center" w:pos="4680"/>
+        <w:tab w:val="right" w:pos="9360"/>
+      </w:tabs>
+      <w:spacing xmlns:w="http://schemas.openxmlformats.org/wordprocessingml/2006/main" w:after="0" w:line="240" w:lineRule="auto"/>
+    </w:pPr>
+  </w:style>
+  <w:style xmlns:w14="http://schemas.microsoft.com/office/word/2010/wordml" xmlns:mc="http://schemas.openxmlformats.org/markup-compatibility/2006" xmlns:w="http://schemas.openxmlformats.org/wordprocessingml/2006/main" w:type="character" w:styleId="FooterChar" w:customStyle="1" mc:Ignorable="w14">
+    <w:name xmlns:w="http://schemas.openxmlformats.org/wordprocessingml/2006/main" w:val="Footer Char"/>
+    <w:basedOn xmlns:w="http://schemas.openxmlformats.org/wordprocessingml/2006/main" w:val="DefaultParagraphFont"/>
+    <w:link xmlns:w="http://schemas.openxmlformats.org/wordprocessingml/2006/main" w:val="Footer"/>
+    <w:uiPriority xmlns:w="http://schemas.openxmlformats.org/wordprocessingml/2006/main" w:val="99"/>
+  </w:style>
+  <w:style xmlns:w14="http://schemas.microsoft.com/office/word/2010/wordml" xmlns:mc="http://schemas.openxmlformats.org/markup-compatibility/2006" xmlns:w="http://schemas.openxmlformats.org/wordprocessingml/2006/main" w:type="paragraph" w:styleId="Footer" mc:Ignorable="w14">
+    <w:name xmlns:w="http://schemas.openxmlformats.org/wordprocessingml/2006/main" w:val="footer"/>
+    <w:basedOn xmlns:w="http://schemas.openxmlformats.org/wordprocessingml/2006/main" w:val="Normal"/>
+    <w:link xmlns:w="http://schemas.openxmlformats.org/wordprocessingml/2006/main" w:val="FooterChar"/>
+    <w:uiPriority xmlns:w="http://schemas.openxmlformats.org/wordprocessingml/2006/main" w:val="99"/>
+    <w:unhideWhenUsed xmlns:w="http://schemas.openxmlformats.org/wordprocessingml/2006/main"/>
+    <w:pPr xmlns:w="http://schemas.openxmlformats.org/wordprocessingml/2006/main">
+      <w:tabs xmlns:w="http://schemas.openxmlformats.org/wordprocessingml/2006/main">
+        <w:tab w:val="center" w:pos="4680"/>
+        <w:tab w:val="right" w:pos="9360"/>
+      </w:tabs>
+      <w:spacing xmlns:w="http://schemas.openxmlformats.org/wordprocessingml/2006/main" w:after="0" w:line="240" w:lineRule="auto"/>
+    </w:pPr>
+  </w:style>
 </w:styles>
 </file>
 
